--- a/app/templates/template_3.docx
+++ b/app/templates/template_3.docx
@@ -1344,6 +1344,7 @@
     <w:p>
       <w:pPr>
         <w:pStyle w:val="LOnormal"/>
+        <w:spacing w:before="60" w:after="60"/>
         <w:ind w:left="5672" w:hanging="0"/>
         <w:rPr>
           <w:sz w:val="22"/>
@@ -1356,266 +1357,6 @@
           <w:szCs w:val="22"/>
         </w:rPr>
         <w:t>Registro MINVU Rol: XX-XXX</w:t>
-      </w:r>
-    </w:p>
-    <w:p>
-      <w:pPr>
-        <w:pStyle w:val="LOnormal"/>
-        <w:ind w:left="709" w:firstLine="709"/>
-        <w:rPr/>
-      </w:pPr>
-      <w:r>
-        <w:rPr>
-          <w:sz w:val="22"/>
-          <w:szCs w:val="22"/>
-        </w:rPr>
-        <w:t xml:space="preserve">                                                                                    </w:t>
-      </w:r>
-    </w:p>
-    <w:p>
-      <w:pPr>
-        <w:pStyle w:val="LOnormal"/>
-        <w:ind w:hanging="0"/>
-        <w:jc w:val="center"/>
-        <w:rPr>
-          <w:b/>
-          <w:b/>
-          <w:u w:val="single"/>
-        </w:rPr>
-      </w:pPr>
-      <w:r>
-        <w:rPr>
-          <w:b/>
-          <w:u w:val="single"/>
-        </w:rPr>
-      </w:r>
-    </w:p>
-    <w:p>
-      <w:pPr>
-        <w:pStyle w:val="LOnormal"/>
-        <w:ind w:hanging="0"/>
-        <w:jc w:val="center"/>
-        <w:rPr>
-          <w:b/>
-          <w:b/>
-          <w:u w:val="single"/>
-        </w:rPr>
-      </w:pPr>
-      <w:r>
-        <w:rPr>
-          <w:b/>
-          <w:u w:val="single"/>
-        </w:rPr>
-      </w:r>
-    </w:p>
-    <w:p>
-      <w:pPr>
-        <w:pStyle w:val="LOnormal"/>
-        <w:ind w:hanging="0"/>
-        <w:jc w:val="center"/>
-        <w:rPr>
-          <w:b/>
-          <w:b/>
-          <w:u w:val="single"/>
-        </w:rPr>
-      </w:pPr>
-      <w:r>
-        <w:rPr>
-          <w:b/>
-          <w:u w:val="single"/>
-        </w:rPr>
-      </w:r>
-    </w:p>
-    <w:p>
-      <w:pPr>
-        <w:pStyle w:val="LOnormal"/>
-        <w:ind w:hanging="0"/>
-        <w:jc w:val="center"/>
-        <w:rPr>
-          <w:b/>
-          <w:b/>
-          <w:u w:val="single"/>
-        </w:rPr>
-      </w:pPr>
-      <w:r>
-        <w:rPr>
-          <w:b/>
-          <w:u w:val="single"/>
-        </w:rPr>
-      </w:r>
-    </w:p>
-    <w:p>
-      <w:pPr>
-        <w:pStyle w:val="LOnormal"/>
-        <w:ind w:hanging="0"/>
-        <w:jc w:val="center"/>
-        <w:rPr>
-          <w:b/>
-          <w:b/>
-          <w:u w:val="single"/>
-        </w:rPr>
-      </w:pPr>
-      <w:r>
-        <w:rPr>
-          <w:b/>
-          <w:u w:val="single"/>
-        </w:rPr>
-      </w:r>
-    </w:p>
-    <w:p>
-      <w:pPr>
-        <w:pStyle w:val="LOnormal"/>
-        <w:ind w:hanging="0"/>
-        <w:jc w:val="center"/>
-        <w:rPr>
-          <w:b/>
-          <w:b/>
-          <w:u w:val="single"/>
-        </w:rPr>
-      </w:pPr>
-      <w:r>
-        <w:rPr>
-          <w:b/>
-          <w:u w:val="single"/>
-        </w:rPr>
-      </w:r>
-    </w:p>
-    <w:p>
-      <w:pPr>
-        <w:pStyle w:val="LOnormal"/>
-        <w:ind w:hanging="0"/>
-        <w:jc w:val="center"/>
-        <w:rPr>
-          <w:b/>
-          <w:b/>
-          <w:u w:val="single"/>
-        </w:rPr>
-      </w:pPr>
-      <w:r>
-        <w:rPr>
-          <w:b/>
-          <w:u w:val="single"/>
-        </w:rPr>
-      </w:r>
-    </w:p>
-    <w:p>
-      <w:pPr>
-        <w:pStyle w:val="LOnormal"/>
-        <w:ind w:hanging="0"/>
-        <w:jc w:val="center"/>
-        <w:rPr>
-          <w:b/>
-          <w:b/>
-          <w:u w:val="single"/>
-        </w:rPr>
-      </w:pPr>
-      <w:r>
-        <w:rPr>
-          <w:b/>
-          <w:u w:val="single"/>
-        </w:rPr>
-      </w:r>
-    </w:p>
-    <w:p>
-      <w:pPr>
-        <w:pStyle w:val="LOnormal"/>
-        <w:ind w:hanging="0"/>
-        <w:jc w:val="center"/>
-        <w:rPr>
-          <w:b/>
-          <w:b/>
-          <w:u w:val="single"/>
-        </w:rPr>
-      </w:pPr>
-      <w:r>
-        <w:rPr>
-          <w:b/>
-          <w:u w:val="single"/>
-        </w:rPr>
-      </w:r>
-    </w:p>
-    <w:p>
-      <w:pPr>
-        <w:pStyle w:val="LOnormal"/>
-        <w:ind w:hanging="0"/>
-        <w:jc w:val="center"/>
-        <w:rPr>
-          <w:b/>
-          <w:b/>
-          <w:u w:val="single"/>
-        </w:rPr>
-      </w:pPr>
-      <w:r>
-        <w:rPr>
-          <w:b/>
-          <w:u w:val="single"/>
-        </w:rPr>
-      </w:r>
-    </w:p>
-    <w:p>
-      <w:pPr>
-        <w:pStyle w:val="LOnormal"/>
-        <w:ind w:hanging="0"/>
-        <w:jc w:val="center"/>
-        <w:rPr>
-          <w:b/>
-          <w:b/>
-          <w:u w:val="single"/>
-        </w:rPr>
-      </w:pPr>
-      <w:r>
-        <w:rPr>
-          <w:b/>
-          <w:u w:val="single"/>
-        </w:rPr>
-        <w:t>RESUMEN FOTOGRAFICO</w:t>
-      </w:r>
-    </w:p>
-    <w:p>
-      <w:pPr>
-        <w:pStyle w:val="LOnormal"/>
-        <w:ind w:hanging="0"/>
-        <w:jc w:val="center"/>
-        <w:rPr>
-          <w:b/>
-          <w:b/>
-          <w:u w:val="single"/>
-        </w:rPr>
-      </w:pPr>
-      <w:r>
-        <w:rPr>
-          <w:b/>
-          <w:u w:val="single"/>
-        </w:rPr>
-      </w:r>
-    </w:p>
-    <w:p>
-      <w:pPr>
-        <w:pStyle w:val="LOnormal"/>
-        <w:ind w:hanging="0"/>
-        <w:rPr>
-          <w:b/>
-          <w:b/>
-        </w:rPr>
-      </w:pPr>
-      <w:r>
-        <w:rPr>
-          <w:b/>
-        </w:rPr>
-      </w:r>
-    </w:p>
-    <w:p>
-      <w:pPr>
-        <w:pStyle w:val="LOnormal"/>
-        <w:spacing w:lineRule="auto" w:line="240" w:before="60" w:after="60"/>
-        <w:ind w:hanging="0"/>
-        <w:rPr>
-          <w:b/>
-          <w:b/>
-        </w:rPr>
-      </w:pPr>
-      <w:r>
-        <w:rPr/>
       </w:r>
     </w:p>
     <w:sectPr>

--- a/app/templates/template_3.docx
+++ b/app/templates/template_3.docx
@@ -193,85 +193,11 @@
         <w:spacing w:lineRule="auto" w:line="240" w:before="0" w:after="0"/>
         <w:ind w:left="720" w:right="0" w:hanging="0"/>
         <w:jc w:val="both"/>
-        <w:rPr>
-          <w:rFonts w:ascii="Arial" w:hAnsi="Arial" w:eastAsia="Arial" w:cs="Arial"/>
-          <w:b w:val="false"/>
-          <w:b w:val="false"/>
-          <w:i w:val="false"/>
-          <w:i w:val="false"/>
-          <w:caps w:val="false"/>
-          <w:smallCaps w:val="false"/>
-          <w:strike w:val="false"/>
-          <w:dstrike w:val="false"/>
-          <w:color w:val="000000"/>
-          <w:position w:val="0"/>
-          <w:sz w:val="22"/>
-          <w:sz w:val="22"/>
-          <w:szCs w:val="22"/>
-          <w:u w:val="none"/>
-          <w:shd w:fill="auto" w:val="clear"/>
-          <w:vertAlign w:val="baseline"/>
-        </w:rPr>
-      </w:pPr>
-      <w:r>
-        <w:rPr>
-          <w:rFonts w:eastAsia="Arial" w:cs="Arial"/>
-          <w:b w:val="false"/>
-          <w:i w:val="false"/>
-          <w:caps w:val="false"/>
-          <w:smallCaps w:val="false"/>
-          <w:strike w:val="false"/>
-          <w:dstrike w:val="false"/>
-          <w:color w:val="000000"/>
-          <w:position w:val="0"/>
-          <w:sz w:val="22"/>
-          <w:sz w:val="22"/>
-          <w:szCs w:val="22"/>
-          <w:u w:val="none"/>
-          <w:shd w:fill="auto" w:val="clear"/>
-          <w:vertAlign w:val="baseline"/>
-        </w:rPr>
-        <w:t xml:space="preserve">De acuerdo a esta inspección, </w:t>
-      </w:r>
-      <w:r>
-        <w:rPr>
-          <w:rFonts w:eastAsia="Arial" w:cs="Arial"/>
-          <w:b/>
-          <w:i w:val="false"/>
-          <w:caps w:val="false"/>
-          <w:smallCaps w:val="false"/>
-          <w:strike w:val="false"/>
-          <w:dstrike w:val="false"/>
-          <w:color w:val="000000"/>
-          <w:position w:val="0"/>
-          <w:sz w:val="22"/>
-          <w:sz w:val="22"/>
-          <w:szCs w:val="22"/>
-          <w:u w:val="none"/>
-          <w:shd w:fill="auto" w:val="clear"/>
-          <w:vertAlign w:val="baseline"/>
-        </w:rPr>
-        <w:t>CUMPLE</w:t>
-      </w:r>
-      <w:r>
-        <w:rPr>
-          <w:rFonts w:eastAsia="Arial" w:cs="Arial"/>
-          <w:b w:val="false"/>
-          <w:i w:val="false"/>
-          <w:caps w:val="false"/>
-          <w:smallCaps w:val="false"/>
-          <w:strike w:val="false"/>
-          <w:dstrike w:val="false"/>
-          <w:color w:val="000000"/>
-          <w:position w:val="0"/>
-          <w:sz w:val="22"/>
-          <w:sz w:val="22"/>
-          <w:szCs w:val="22"/>
-          <w:u w:val="none"/>
-          <w:shd w:fill="auto" w:val="clear"/>
-          <w:vertAlign w:val="baseline"/>
-        </w:rPr>
-        <w:t>, con los requisitos normativos evaluados:</w:t>
+        <w:rPr/>
+      </w:pPr>
+      <w:r>
+        <w:rPr/>
+        <w:t>{{texto_comprobacion_cumple}}</w:t>
       </w:r>
     </w:p>
     <w:p>
@@ -377,28 +303,29 @@
           <w:szCs w:val="22"/>
         </w:rPr>
       </w:pPr>
-      <w:r>
-        <w:rPr>
-          <w:sz w:val="22"/>
-          <w:szCs w:val="22"/>
-        </w:rPr>
-        <w:t>El equipo inspeccionado, identificado en el ítem II, ubicado en {{ins_place}},</w:t>
-      </w:r>
-      <w:r>
-        <w:rPr>
-          <w:b/>
-          <w:sz w:val="22"/>
-          <w:szCs w:val="22"/>
-        </w:rPr>
-        <w:t xml:space="preserve"> NO CUMPLE</w:t>
-      </w:r>
-      <w:r>
-        <w:rPr>
-          <w:sz w:val="22"/>
-          <w:szCs w:val="22"/>
-        </w:rPr>
-        <w:t>, con los siguientes requisitos normativos, detectándose no-conformidades:</w:t>
-      </w:r>
+      <w:bookmarkStart w:id="0" w:name="__DdeLink__51_2026393388"/>
+      <w:r>
+        <w:rPr>
+          <w:sz w:val="22"/>
+          <w:szCs w:val="22"/>
+        </w:rPr>
+        <w:t>{{texto_comprobacion_</w:t>
+      </w:r>
+      <w:r>
+        <w:rPr>
+          <w:sz w:val="22"/>
+          <w:szCs w:val="22"/>
+        </w:rPr>
+        <w:t>no_</w:t>
+      </w:r>
+      <w:r>
+        <w:rPr>
+          <w:sz w:val="22"/>
+          <w:szCs w:val="22"/>
+        </w:rPr>
+        <w:t>cumple}}</w:t>
+      </w:r>
+      <w:bookmarkEnd w:id="0"/>
     </w:p>
     <w:p>
       <w:pPr>
@@ -498,28 +425,15 @@
           <w:szCs w:val="22"/>
         </w:rPr>
       </w:pPr>
-      <w:r>
-        <w:rPr>
-          <w:sz w:val="22"/>
-          <w:szCs w:val="22"/>
-        </w:rPr>
-        <w:t>Las no conformidades,</w:t>
-      </w:r>
-      <w:r>
-        <w:rPr>
-          <w:b/>
-          <w:sz w:val="22"/>
-          <w:szCs w:val="22"/>
-        </w:rPr>
-        <w:t xml:space="preserve"> Faltas Graves (si las hubiera)</w:t>
-      </w:r>
-      <w:r>
-        <w:rPr>
-          <w:sz w:val="22"/>
-          <w:szCs w:val="22"/>
-        </w:rPr>
-        <w:t>, encontradas en la inspección son las siguientes:</w:t>
-      </w:r>
+      <w:bookmarkStart w:id="1" w:name="__DdeLink__49_1008982075"/>
+      <w:r>
+        <w:rPr>
+          <w:sz w:val="22"/>
+          <w:szCs w:val="22"/>
+        </w:rPr>
+        <w:t>{{si_las_hubiera_grave}}</w:t>
+      </w:r>
+      <w:bookmarkEnd w:id="1"/>
     </w:p>
     <w:p>
       <w:pPr>
@@ -652,28 +566,15 @@
           <w:szCs w:val="22"/>
         </w:rPr>
       </w:pPr>
-      <w:r>
-        <w:rPr>
-          <w:sz w:val="22"/>
-          <w:szCs w:val="22"/>
-        </w:rPr>
-        <w:t>Las no conformidades,</w:t>
-      </w:r>
-      <w:r>
-        <w:rPr>
-          <w:b/>
-          <w:sz w:val="22"/>
-          <w:szCs w:val="22"/>
-        </w:rPr>
-        <w:t xml:space="preserve"> Faltas Leves (si las hubiera)</w:t>
-      </w:r>
-      <w:r>
-        <w:rPr>
-          <w:sz w:val="22"/>
-          <w:szCs w:val="22"/>
-        </w:rPr>
-        <w:t>, encontradas en la inspección son las siguientes:</w:t>
-      </w:r>
+      <w:bookmarkStart w:id="2" w:name="__DdeLink__51_1008982075"/>
+      <w:r>
+        <w:rPr>
+          <w:sz w:val="22"/>
+          <w:szCs w:val="22"/>
+        </w:rPr>
+        <w:t>{{si_las_hubiera_leve}}</w:t>
+      </w:r>
+      <w:bookmarkEnd w:id="2"/>
     </w:p>
     <w:p>
       <w:pPr>
@@ -861,8 +762,8 @@
           <w:szCs w:val="22"/>
         </w:rPr>
       </w:pPr>
-      <w:bookmarkStart w:id="0" w:name="_heading=h.1fob9te"/>
-      <w:bookmarkEnd w:id="0"/>
+      <w:bookmarkStart w:id="3" w:name="_heading=h.1fob9te"/>
+      <w:bookmarkEnd w:id="3"/>
       <w:r>
         <w:rPr>
           <w:sz w:val="22"/>

--- a/app/templates/template_3.docx
+++ b/app/templates/template_3.docx
@@ -309,21 +309,7 @@
           <w:sz w:val="22"/>
           <w:szCs w:val="22"/>
         </w:rPr>
-        <w:t>{{texto_comprobacion_</w:t>
-      </w:r>
-      <w:r>
-        <w:rPr>
-          <w:sz w:val="22"/>
-          <w:szCs w:val="22"/>
-        </w:rPr>
-        <w:t>no_</w:t>
-      </w:r>
-      <w:r>
-        <w:rPr>
-          <w:sz w:val="22"/>
-          <w:szCs w:val="22"/>
-        </w:rPr>
-        <w:t>cumple}}</w:t>
+        <w:t>{{texto_comprobacion_no_cumple}}</w:t>
       </w:r>
       <w:bookmarkEnd w:id="0"/>
     </w:p>

--- a/app/templates/template_3.docx
+++ b/app/templates/template_3.docx
@@ -1154,7 +1154,7 @@
         <w:t>{{admin}}</w:t>
         <w:tab/>
         <w:tab/>
-        <w:t xml:space="preserve">                                          {{inspector}}</w:t>
+        <w:t xml:space="preserve">                               {{inspector}}</w:t>
       </w:r>
     </w:p>
     <w:p>

--- a/app/templates/template_3.docx
+++ b/app/templates/template_3.docx
@@ -1110,6 +1110,51 @@
           <w:sz w:val="22"/>
           <w:szCs w:val="22"/>
         </w:rPr>
+        <w:drawing>
+          <wp:anchor behindDoc="1" distT="0" distB="0" distL="0" distR="0" simplePos="0" locked="0" layoutInCell="0" allowOverlap="1" relativeHeight="2">
+            <wp:simplePos x="0" y="0"/>
+            <wp:positionH relativeFrom="column">
+              <wp:posOffset>2598420</wp:posOffset>
+            </wp:positionH>
+            <wp:positionV relativeFrom="paragraph">
+              <wp:posOffset>248920</wp:posOffset>
+            </wp:positionV>
+            <wp:extent cx="945515" cy="901700"/>
+            <wp:effectExtent l="0" t="0" r="0" b="0"/>
+            <wp:wrapNone/>
+            <wp:docPr id="1" name="Imagen 2" descr="Forma, Flecha, Círculo&#10;&#10;Descripción generada automáticamente"/>
+            <wp:cNvGraphicFramePr>
+              <a:graphicFrameLocks xmlns:a="http://schemas.openxmlformats.org/drawingml/2006/main" noChangeAspect="1"/>
+            </wp:cNvGraphicFramePr>
+            <a:graphic xmlns:a="http://schemas.openxmlformats.org/drawingml/2006/main">
+              <a:graphicData uri="http://schemas.openxmlformats.org/drawingml/2006/picture">
+                <pic:pic xmlns:pic="http://schemas.openxmlformats.org/drawingml/2006/picture">
+                  <pic:nvPicPr>
+                    <pic:cNvPr id="1" name="Imagen 2" descr="Forma, Flecha, Círculo&#10;&#10;Descripción generada automáticamente"/>
+                    <pic:cNvPicPr>
+                      <a:picLocks noChangeAspect="1" noChangeArrowheads="1"/>
+                    </pic:cNvPicPr>
+                  </pic:nvPicPr>
+                  <pic:blipFill>
+                    <a:blip r:embed="rId2"/>
+                    <a:stretch>
+                      <a:fillRect/>
+                    </a:stretch>
+                  </pic:blipFill>
+                  <pic:spPr bwMode="auto">
+                    <a:xfrm>
+                      <a:off x="0" y="0"/>
+                      <a:ext cx="945515" cy="901700"/>
+                    </a:xfrm>
+                    <a:prstGeom prst="rect">
+                      <a:avLst/>
+                    </a:prstGeom>
+                  </pic:spPr>
+                </pic:pic>
+              </a:graphicData>
+            </a:graphic>
+          </wp:anchor>
+        </w:drawing>
       </w:r>
     </w:p>
     <w:p>

--- a/app/templates/template_3.docx
+++ b/app/templates/template_3.docx
@@ -832,51 +832,6 @@
           <w:highlight w:val="yellow"/>
           <w:lang w:val="es-ES"/>
         </w:rPr>
-        <w:drawing>
-          <wp:anchor behindDoc="1" distT="0" distB="0" distL="0" distR="0" simplePos="0" locked="0" layoutInCell="0" allowOverlap="1" relativeHeight="2">
-            <wp:simplePos x="0" y="0"/>
-            <wp:positionH relativeFrom="column">
-              <wp:posOffset>2598420</wp:posOffset>
-            </wp:positionH>
-            <wp:positionV relativeFrom="paragraph">
-              <wp:posOffset>248920</wp:posOffset>
-            </wp:positionV>
-            <wp:extent cx="945515" cy="901700"/>
-            <wp:effectExtent l="0" t="0" r="0" b="0"/>
-            <wp:wrapNone/>
-            <wp:docPr id="1" name="Imagen 2" descr="Forma, Flecha, Círculo&#10;&#10;Descripción generada automáticamente"/>
-            <wp:cNvGraphicFramePr>
-              <a:graphicFrameLocks xmlns:a="http://schemas.openxmlformats.org/drawingml/2006/main" noChangeAspect="1"/>
-            </wp:cNvGraphicFramePr>
-            <a:graphic xmlns:a="http://schemas.openxmlformats.org/drawingml/2006/main">
-              <a:graphicData uri="http://schemas.openxmlformats.org/drawingml/2006/picture">
-                <pic:pic xmlns:pic="http://schemas.openxmlformats.org/drawingml/2006/picture">
-                  <pic:nvPicPr>
-                    <pic:cNvPr id="1" name="Imagen 2" descr="Forma, Flecha, Círculo&#10;&#10;Descripción generada automáticamente"/>
-                    <pic:cNvPicPr>
-                      <a:picLocks noChangeAspect="1" noChangeArrowheads="1"/>
-                    </pic:cNvPicPr>
-                  </pic:nvPicPr>
-                  <pic:blipFill>
-                    <a:blip r:embed="rId2"/>
-                    <a:stretch>
-                      <a:fillRect/>
-                    </a:stretch>
-                  </pic:blipFill>
-                  <pic:spPr bwMode="auto">
-                    <a:xfrm>
-                      <a:off x="0" y="0"/>
-                      <a:ext cx="945515" cy="901700"/>
-                    </a:xfrm>
-                    <a:prstGeom prst="rect">
-                      <a:avLst/>
-                    </a:prstGeom>
-                  </pic:spPr>
-                </pic:pic>
-              </a:graphicData>
-            </a:graphic>
-          </wp:anchor>
-        </w:drawing>
       </w:r>
     </w:p>
     <w:p>

--- a/app/templates/template_3.docx
+++ b/app/templates/template_3.docx
@@ -834,168 +834,278 @@
         </w:rPr>
       </w:r>
     </w:p>
+    <w:tbl>
+      <w:tblPr>
+        <w:tblW w:w="5000" w:type="pct"/>
+        <w:jc w:val="left"/>
+        <w:tblInd w:w="-5" w:type="dxa"/>
+        <w:tblLayout w:type="fixed"/>
+        <w:tblCellMar>
+          <w:top w:w="55" w:type="dxa"/>
+          <w:left w:w="55" w:type="dxa"/>
+          <w:bottom w:w="55" w:type="dxa"/>
+          <w:right w:w="55" w:type="dxa"/>
+        </w:tblCellMar>
+      </w:tblPr>
+      <w:tblGrid>
+        <w:gridCol w:w="4985"/>
+        <w:gridCol w:w="4986"/>
+      </w:tblGrid>
+      <w:tr>
+        <w:trPr/>
+        <w:tc>
+          <w:tcPr>
+            <w:tcW w:w="4985" w:type="dxa"/>
+            <w:tcBorders>
+              <w:top w:val="single" w:sz="4" w:space="0" w:color="000000"/>
+              <w:left w:val="single" w:sz="4" w:space="0" w:color="000000"/>
+              <w:bottom w:val="single" w:sz="4" w:space="0" w:color="000000"/>
+            </w:tcBorders>
+          </w:tcPr>
+          <w:p>
+            <w:pPr>
+              <w:pStyle w:val="Normal"/>
+              <w:widowControl w:val="false"/>
+              <w:bidi w:val="0"/>
+              <w:ind w:hanging="0"/>
+              <w:jc w:val="left"/>
+              <w:rPr>
+                <w:rFonts w:cs="Arial"/>
+                <w:sz w:val="22"/>
+                <w:szCs w:val="22"/>
+                <w:lang w:val="it-IT"/>
+              </w:rPr>
+            </w:pPr>
+            <w:r>
+              <w:rPr>
+                <w:rFonts w:cs="Arial"/>
+                <w:sz w:val="22"/>
+                <w:szCs w:val="22"/>
+                <w:lang w:val="it-IT"/>
+              </w:rPr>
+              <w:t>{{inspector}}</w:t>
+            </w:r>
+          </w:p>
+          <w:p>
+            <w:pPr>
+              <w:pStyle w:val="Normal"/>
+              <w:widowControl w:val="false"/>
+              <w:bidi w:val="0"/>
+              <w:ind w:hanging="0"/>
+              <w:jc w:val="left"/>
+              <w:rPr>
+                <w:rFonts w:cs="Arial"/>
+                <w:sz w:val="22"/>
+                <w:szCs w:val="22"/>
+                <w:lang w:val="it-IT"/>
+              </w:rPr>
+            </w:pPr>
+            <w:r>
+              <w:rPr>
+                <w:rFonts w:cs="Arial"/>
+                <w:sz w:val="22"/>
+                <w:szCs w:val="22"/>
+                <w:lang w:val="it-IT"/>
+              </w:rPr>
+              <w:t>{{inspector_profesion}}</w:t>
+            </w:r>
+          </w:p>
+          <w:p>
+            <w:pPr>
+              <w:pStyle w:val="Normal"/>
+              <w:widowControl w:val="false"/>
+              <w:bidi w:val="0"/>
+              <w:ind w:hanging="0"/>
+              <w:jc w:val="left"/>
+              <w:rPr>
+                <w:rFonts w:cs="Arial"/>
+                <w:sz w:val="22"/>
+                <w:szCs w:val="22"/>
+                <w:lang w:val="it-IT"/>
+              </w:rPr>
+            </w:pPr>
+            <w:r>
+              <w:rPr>
+                <w:rFonts w:cs="Arial"/>
+                <w:sz w:val="22"/>
+                <w:szCs w:val="22"/>
+                <w:lang w:val="it-IT"/>
+              </w:rPr>
+              <w:t>Chilena de Certificaciones SpA</w:t>
+            </w:r>
+          </w:p>
+        </w:tc>
+        <w:tc>
+          <w:tcPr>
+            <w:tcW w:w="4986" w:type="dxa"/>
+            <w:tcBorders>
+              <w:top w:val="single" w:sz="4" w:space="0" w:color="000000"/>
+              <w:left w:val="single" w:sz="4" w:space="0" w:color="000000"/>
+              <w:bottom w:val="single" w:sz="4" w:space="0" w:color="000000"/>
+              <w:right w:val="single" w:sz="4" w:space="0" w:color="000000"/>
+            </w:tcBorders>
+          </w:tcPr>
+          <w:p>
+            <w:pPr>
+              <w:pStyle w:val="Normal"/>
+              <w:widowControl w:val="false"/>
+              <w:bidi w:val="0"/>
+              <w:ind w:hanging="0"/>
+              <w:jc w:val="left"/>
+              <w:rPr>
+                <w:rFonts w:cs="Arial"/>
+                <w:sz w:val="22"/>
+                <w:szCs w:val="22"/>
+                <w:lang w:val="it-IT"/>
+              </w:rPr>
+            </w:pPr>
+            <w:r>
+              <w:rPr>
+                <w:rFonts w:cs="Arial"/>
+                <w:sz w:val="22"/>
+                <w:szCs w:val="22"/>
+                <w:lang w:val="it-IT"/>
+              </w:rPr>
+              <w:t>{{admin}}</w:t>
+            </w:r>
+          </w:p>
+          <w:p>
+            <w:pPr>
+              <w:pStyle w:val="Normal"/>
+              <w:widowControl w:val="false"/>
+              <w:bidi w:val="0"/>
+              <w:ind w:hanging="0"/>
+              <w:jc w:val="left"/>
+              <w:rPr>
+                <w:rFonts w:cs="Arial"/>
+                <w:sz w:val="22"/>
+                <w:szCs w:val="22"/>
+                <w:lang w:val="it-IT"/>
+              </w:rPr>
+            </w:pPr>
+            <w:r>
+              <w:rPr>
+                <w:rFonts w:cs="Arial"/>
+                <w:sz w:val="22"/>
+                <w:szCs w:val="22"/>
+                <w:lang w:val="it-IT"/>
+              </w:rPr>
+              <w:t>{{admin_profesion}}</w:t>
+            </w:r>
+          </w:p>
+          <w:p>
+            <w:pPr>
+              <w:pStyle w:val="Normal"/>
+              <w:widowControl w:val="false"/>
+              <w:bidi w:val="0"/>
+              <w:ind w:hanging="0"/>
+              <w:jc w:val="left"/>
+              <w:rPr>
+                <w:rFonts w:cs="Arial"/>
+                <w:sz w:val="22"/>
+                <w:szCs w:val="22"/>
+                <w:lang w:val="it-IT"/>
+              </w:rPr>
+            </w:pPr>
+            <w:r>
+              <w:rPr>
+                <w:rFonts w:cs="Arial"/>
+                <w:sz w:val="22"/>
+                <w:szCs w:val="22"/>
+                <w:lang w:val="it-IT"/>
+              </w:rPr>
+              <w:t>Certificador</w:t>
+            </w:r>
+          </w:p>
+          <w:p>
+            <w:pPr>
+              <w:pStyle w:val="Normal"/>
+              <w:widowControl w:val="false"/>
+              <w:bidi w:val="0"/>
+              <w:ind w:hanging="0"/>
+              <w:jc w:val="left"/>
+              <w:rPr>
+                <w:rFonts w:cs="Arial"/>
+                <w:sz w:val="22"/>
+                <w:szCs w:val="22"/>
+                <w:lang w:val="it-IT"/>
+              </w:rPr>
+            </w:pPr>
+            <w:r>
+              <w:rPr>
+                <w:rFonts w:cs="Arial"/>
+                <w:sz w:val="22"/>
+                <w:szCs w:val="22"/>
+                <w:lang w:val="it-IT"/>
+              </w:rPr>
+              <w:t>Chilena de Certificaciones SpA</w:t>
+            </w:r>
+          </w:p>
+          <w:p>
+            <w:pPr>
+              <w:pStyle w:val="Normal"/>
+              <w:widowControl w:val="false"/>
+              <w:bidi w:val="0"/>
+              <w:ind w:hanging="0"/>
+              <w:jc w:val="left"/>
+              <w:rPr>
+                <w:rFonts w:cs="Arial"/>
+                <w:sz w:val="22"/>
+                <w:szCs w:val="22"/>
+                <w:lang w:val="it-IT"/>
+              </w:rPr>
+            </w:pPr>
+            <w:r>
+              <w:rPr>
+                <w:rFonts w:cs="Arial"/>
+                <w:sz w:val="22"/>
+                <w:szCs w:val="22"/>
+                <w:lang w:val="it-IT"/>
+              </w:rPr>
+              <w:t>Registro MINVU Rol: 13-319</w:t>
+            </w:r>
+          </w:p>
+        </w:tc>
+      </w:tr>
+    </w:tbl>
     <w:p>
       <w:pPr>
         <w:pStyle w:val="Normal"/>
+        <w:widowControl w:val="false"/>
         <w:bidi w:val="0"/>
+        <w:spacing w:before="0" w:after="0"/>
+        <w:ind w:left="709" w:firstLine="709"/>
+        <w:jc w:val="left"/>
+        <w:rPr>
+          <w:rFonts w:cs="Arial"/>
+          <w:sz w:val="22"/>
+          <w:szCs w:val="22"/>
+          <w:highlight w:val="yellow"/>
+          <w:lang w:val="es-ES"/>
+        </w:rPr>
+      </w:pPr>
+      <w:r>
+        <w:rPr>
+          <w:rFonts w:cs="Arial"/>
+          <w:sz w:val="22"/>
+          <w:szCs w:val="22"/>
+          <w:highlight w:val="yellow"/>
+          <w:lang w:val="es-ES"/>
+        </w:rPr>
+      </w:r>
+    </w:p>
+    <w:p>
+      <w:pPr>
+        <w:pStyle w:val="Normal"/>
+        <w:widowControl w:val="false"/>
+        <w:bidi w:val="0"/>
+        <w:spacing w:before="0" w:after="0"/>
         <w:ind w:hanging="0"/>
         <w:jc w:val="left"/>
-        <w:rPr>
-          <w:rFonts w:cs="Arial"/>
-          <w:sz w:val="22"/>
-          <w:szCs w:val="22"/>
-          <w:lang w:val="it-IT"/>
-        </w:rPr>
-      </w:pPr>
-      <w:r>
-        <w:rPr>
-          <w:rFonts w:cs="Arial"/>
-          <w:sz w:val="22"/>
-          <w:szCs w:val="22"/>
-          <w:lang w:val="it-IT"/>
-        </w:rPr>
-        <w:t xml:space="preserve">                    </w:t>
-      </w:r>
-      <w:r>
-        <w:rPr>
-          <w:rFonts w:cs="Arial"/>
-          <w:sz w:val="22"/>
-          <w:szCs w:val="22"/>
-          <w:lang w:val="it-IT"/>
-        </w:rPr>
-        <w:t>{{inspector}}</w:t>
-        <w:tab/>
-        <w:t xml:space="preserve">                                                    {{admin}}</w:t>
-        <w:tab/>
-      </w:r>
-    </w:p>
-    <w:p>
-      <w:pPr>
-        <w:pStyle w:val="Normal"/>
-        <w:bidi w:val="0"/>
-        <w:ind w:hanging="0"/>
-        <w:jc w:val="left"/>
-        <w:rPr>
-          <w:rFonts w:cs="Arial"/>
-          <w:sz w:val="22"/>
-          <w:szCs w:val="22"/>
-          <w:lang w:val="it-IT"/>
-        </w:rPr>
-      </w:pPr>
-      <w:r>
-        <w:rPr>
-          <w:rFonts w:cs="Arial"/>
-          <w:sz w:val="22"/>
-          <w:szCs w:val="22"/>
-          <w:lang w:val="it-IT"/>
-        </w:rPr>
-        <w:t xml:space="preserve">                  </w:t>
-      </w:r>
-      <w:r>
-        <w:rPr>
-          <w:rFonts w:cs="Arial"/>
-          <w:sz w:val="22"/>
-          <w:szCs w:val="22"/>
-          <w:lang w:val="it-IT"/>
-        </w:rPr>
-        <w:t>{{inspector_profesion}} {{admin_profesion}}</w:t>
-      </w:r>
-    </w:p>
-    <w:p>
-      <w:pPr>
-        <w:pStyle w:val="Normal"/>
-        <w:bidi w:val="0"/>
-        <w:ind w:hanging="0"/>
-        <w:jc w:val="left"/>
-        <w:rPr>
-          <w:rFonts w:cs="Arial"/>
-          <w:sz w:val="22"/>
-          <w:szCs w:val="22"/>
-          <w:lang w:val="it-IT"/>
-        </w:rPr>
-      </w:pPr>
-      <w:r>
-        <w:rPr>
-          <w:rFonts w:cs="Arial"/>
-          <w:sz w:val="22"/>
-          <w:szCs w:val="22"/>
-          <w:lang w:val="it-IT"/>
-        </w:rPr>
-        <w:t xml:space="preserve">           </w:t>
-      </w:r>
-      <w:r>
-        <w:rPr>
-          <w:rFonts w:cs="Arial"/>
-          <w:sz w:val="22"/>
-          <w:szCs w:val="22"/>
-          <w:lang w:val="it-IT"/>
-        </w:rPr>
-        <w:t>Chilena de Certificaciones SpA</w:t>
-        <w:tab/>
-        <w:tab/>
-        <w:t xml:space="preserve">                                             Certificador</w:t>
-      </w:r>
-    </w:p>
-    <w:p>
-      <w:pPr>
-        <w:pStyle w:val="Normal"/>
-        <w:bidi w:val="0"/>
-        <w:jc w:val="left"/>
-        <w:rPr>
-          <w:rFonts w:cs="Arial"/>
-          <w:sz w:val="22"/>
-          <w:szCs w:val="22"/>
-          <w:lang w:val="it-IT"/>
-        </w:rPr>
-      </w:pPr>
-      <w:r>
-        <w:rPr>
-          <w:rFonts w:cs="Arial"/>
-          <w:sz w:val="22"/>
-          <w:szCs w:val="22"/>
-          <w:lang w:val="it-IT"/>
-        </w:rPr>
-        <w:t xml:space="preserve">                                                                                                         </w:t>
-      </w:r>
-      <w:r>
-        <w:rPr>
-          <w:rFonts w:cs="Arial"/>
-          <w:sz w:val="22"/>
-          <w:szCs w:val="22"/>
-          <w:lang w:val="it-IT"/>
-        </w:rPr>
-        <w:t>Chilena de Certificaciones SpA</w:t>
-      </w:r>
-    </w:p>
-    <w:p>
-      <w:pPr>
-        <w:pStyle w:val="Normal"/>
-        <w:bidi w:val="0"/>
-        <w:jc w:val="left"/>
-        <w:rPr>
-          <w:rFonts w:cs="Arial"/>
-          <w:sz w:val="22"/>
-          <w:szCs w:val="22"/>
-          <w:lang w:val="it-IT"/>
-        </w:rPr>
-      </w:pPr>
-      <w:r>
-        <w:rPr>
-          <w:rFonts w:cs="Arial"/>
-          <w:sz w:val="22"/>
-          <w:szCs w:val="22"/>
-          <w:lang w:val="it-IT"/>
-        </w:rPr>
-        <w:t xml:space="preserve">                                                                                                         </w:t>
-      </w:r>
-      <w:r>
-        <w:rPr>
-          <w:rFonts w:cs="Arial"/>
-          <w:sz w:val="22"/>
-          <w:szCs w:val="22"/>
-          <w:lang w:val="it-IT"/>
-        </w:rPr>
-        <w:t>Registro MINVU Rol: 13-319</w:t>
+        <w:rPr/>
+      </w:pPr>
+      <w:r>
+        <w:rPr/>
       </w:r>
     </w:p>
     <w:sectPr>
@@ -1121,5 +1231,15 @@
       <w:lang w:val="es-ES" w:eastAsia="zh-CN" w:bidi="hi-IN"/>
     </w:rPr>
   </w:style>
+  <w:style w:type="paragraph" w:styleId="TableContents">
+    <w:name w:val="Table Contents"/>
+    <w:basedOn w:val="Normal"/>
+    <w:qFormat/>
+    <w:pPr>
+      <w:widowControl w:val="false"/>
+      <w:suppressLineNumbers/>
+    </w:pPr>
+    <w:rPr/>
+  </w:style>
 </w:styles>
 </file>
--- a/app/templates/template_3.docx
+++ b/app/templates/template_3.docx
@@ -105,7 +105,7 @@
           <w:shd w:fill="auto" w:val="clear"/>
           <w:vertAlign w:val="baseline"/>
         </w:rPr>
-        <w:t>El equipo inspeccionado, identificado en el ítem II, ubicado en {{inspection_place}}, cuenta con mantenimiento contratado en forma mensual y durante la inspección se puede apreciar que se encuentran en {{buen/mal}} estado de operación.</w:t>
+        <w:t>El equipo inspeccionado, identificado en el ítem II, ubicado en {{inspection_place}}, durante la inspección se puede apreciar que se encuentran en {{buen/mal}} estado de operación.</w:t>
       </w:r>
     </w:p>
     <w:p>

--- a/app/templates/template_3.docx
+++ b/app/templates/template_3.docx
@@ -1110,7 +1110,7 @@
     </w:p>
     <w:sectPr>
       <w:type w:val="nextPage"/>
-      <w:pgSz w:w="12240" w:h="15840"/>
+      <w:pgSz w:orient="landscape" w:w="12240" w:h="15840"/>
       <w:pgMar w:left="1134" w:right="1134" w:gutter="0" w:header="0" w:top="1134" w:footer="0" w:bottom="1134"/>
       <w:pgNumType w:fmt="decimal"/>
       <w:formProt w:val="false"/>

--- a/app/templates/template_3.docx
+++ b/app/templates/template_3.docx
@@ -848,14 +848,17 @@
         </w:tblCellMar>
       </w:tblPr>
       <w:tblGrid>
-        <w:gridCol w:w="4985"/>
-        <w:gridCol w:w="4986"/>
+        <w:gridCol w:w="3324"/>
+        <w:gridCol w:w="3324"/>
+        <w:gridCol w:w="3324"/>
       </w:tblGrid>
       <w:tr>
-        <w:trPr/>
+        <w:trPr>
+          <w:cantSplit w:val="true"/>
+        </w:trPr>
         <w:tc>
           <w:tcPr>
-            <w:tcW w:w="4985" w:type="dxa"/>
+            <w:tcW w:w="3324" w:type="dxa"/>
             <w:tcBorders>
               <w:top w:val="single" w:sz="4" w:space="0" w:color="000000"/>
               <w:left w:val="single" w:sz="4" w:space="0" w:color="000000"/>
@@ -937,7 +940,84 @@
         </w:tc>
         <w:tc>
           <w:tcPr>
-            <w:tcW w:w="4986" w:type="dxa"/>
+            <w:tcW w:w="3324" w:type="dxa"/>
+            <w:tcBorders>
+              <w:top w:val="single" w:sz="4" w:space="0" w:color="000000"/>
+              <w:left w:val="single" w:sz="4" w:space="0" w:color="000000"/>
+              <w:bottom w:val="single" w:sz="4" w:space="0" w:color="000000"/>
+            </w:tcBorders>
+          </w:tcPr>
+          <w:p>
+            <w:pPr>
+              <w:pStyle w:val="Normal"/>
+              <w:widowControl w:val="false"/>
+              <w:bidi w:val="0"/>
+              <w:ind w:hanging="0"/>
+              <w:jc w:val="left"/>
+              <w:rPr>
+                <w:rFonts w:cs="Arial"/>
+                <w:sz w:val="22"/>
+                <w:szCs w:val="22"/>
+                <w:lang w:val="it-IT"/>
+              </w:rPr>
+            </w:pPr>
+            <w:r>
+              <w:rPr>
+                <w:rFonts w:cs="Arial"/>
+                <w:sz w:val="22"/>
+                <w:szCs w:val="22"/>
+                <w:lang w:val="it-IT"/>
+              </w:rPr>
+              <w:t>{{inspector}}</w:t>
+            </w:r>
+          </w:p>
+          <w:p>
+            <w:pPr>
+              <w:pStyle w:val="Normal"/>
+              <w:widowControl w:val="false"/>
+              <w:bidi w:val="0"/>
+              <w:ind w:hanging="0"/>
+              <w:jc w:val="left"/>
+              <w:rPr>
+                <w:rFonts w:cs="Arial"/>
+                <w:sz w:val="22"/>
+                <w:szCs w:val="22"/>
+                <w:lang w:val="it-IT"/>
+              </w:rPr>
+            </w:pPr>
+            <w:r>
+              <w:rPr>
+                <w:rFonts w:cs="Arial"/>
+                <w:sz w:val="22"/>
+                <w:szCs w:val="22"/>
+                <w:lang w:val="it-IT"/>
+              </w:rPr>
+              <w:t>{{inspector_profesion}}</w:t>
+            </w:r>
+          </w:p>
+          <w:p>
+            <w:pPr>
+              <w:pStyle w:val="Normal"/>
+              <w:widowControl w:val="false"/>
+              <w:bidi w:val="0"/>
+              <w:ind w:hanging="0"/>
+              <w:jc w:val="left"/>
+              <w:rPr>
+                <w:rFonts w:cs="Arial"/>
+                <w:sz w:val="22"/>
+                <w:szCs w:val="22"/>
+                <w:lang w:val="it-IT"/>
+              </w:rPr>
+            </w:pPr>
+            <w:r>
+              <w:rPr/>
+              <w:t>Chilena de Certificaciones SpA</w:t>
+            </w:r>
+          </w:p>
+        </w:tc>
+        <w:tc>
+          <w:tcPr>
+            <w:tcW w:w="3324" w:type="dxa"/>
             <w:tcBorders>
               <w:top w:val="single" w:sz="4" w:space="0" w:color="000000"/>
               <w:left w:val="single" w:sz="4" w:space="0" w:color="000000"/>

--- a/app/templates/template_3.docx
+++ b/app/templates/template_3.docx
@@ -105,7 +105,7 @@
           <w:shd w:fill="auto" w:val="clear"/>
           <w:vertAlign w:val="baseline"/>
         </w:rPr>
-        <w:t>El equipo inspeccionado, identificado en el ítem II, ubicado en {{inspection_place}}, durante la inspección se puede apreciar que se encuentran en {{buen/mal}} estado de operación.</w:t>
+        <w:t>El equipo inspeccionado, identificado en el ítem II, ubicado en {{inspection_place}}, durante la inspección se puede apreciar que se encuentra en {{buen/mal}} estado de operación.</w:t>
       </w:r>
     </w:p>
     <w:p>

--- a/app/templates/template_3.docx
+++ b/app/templates/template_3.docx
@@ -1165,13 +1165,10 @@
         </w:rPr>
       </w:pPr>
       <w:r>
-        <w:rPr>
-          <w:rFonts w:cs="Arial"/>
-          <w:sz w:val="22"/>
-          <w:szCs w:val="22"/>
-          <w:highlight w:val="yellow"/>
-          <w:lang w:val="es-ES"/>
-        </w:rPr>
+        <w:rPr/>
+      </w:r>
+      <w:r>
+        <w:br w:type="page"/>
       </w:r>
     </w:p>
     <w:p>
@@ -1181,8 +1178,66 @@
         <w:bidi w:val="0"/>
         <w:spacing w:before="0" w:after="0"/>
         <w:ind w:hanging="0"/>
-        <w:jc w:val="left"/>
-        <w:rPr/>
+        <w:jc w:val="center"/>
+        <w:rPr>
+          <w:b/>
+          <w:b/>
+          <w:bCs/>
+          <w:sz w:val="20"/>
+          <w:szCs w:val="20"/>
+        </w:rPr>
+      </w:pPr>
+      <w:r>
+        <w:rPr>
+          <w:b/>
+          <w:bCs/>
+          <w:sz w:val="20"/>
+          <w:szCs w:val="20"/>
+        </w:rPr>
+        <w:t xml:space="preserve">MÉTODO DE INSPECCION: </w:t>
+      </w:r>
+    </w:p>
+    <w:p>
+      <w:pPr>
+        <w:pStyle w:val="Normal"/>
+        <w:widowControl w:val="false"/>
+        <w:bidi w:val="0"/>
+        <w:spacing w:before="0" w:after="0"/>
+        <w:ind w:hanging="0"/>
+        <w:jc w:val="center"/>
+        <w:rPr>
+          <w:b/>
+          <w:b/>
+          <w:bCs/>
+          <w:sz w:val="20"/>
+          <w:szCs w:val="20"/>
+        </w:rPr>
+      </w:pPr>
+      <w:r>
+        <w:rPr>
+          <w:b/>
+          <w:bCs/>
+          <w:sz w:val="20"/>
+          <w:szCs w:val="20"/>
+        </w:rPr>
+        <w:t>DO: Documental; VI: Visual; FU: Funcionamiento; DI: Dimensional.</w:t>
+      </w:r>
+    </w:p>
+    <w:p>
+      <w:pPr>
+        <w:pStyle w:val="Normal"/>
+        <w:widowControl w:val="false"/>
+        <w:bidi w:val="0"/>
+        <w:spacing w:before="0" w:after="0"/>
+        <w:ind w:hanging="0"/>
+        <w:jc w:val="center"/>
+        <w:rPr>
+          <w:b/>
+          <w:b/>
+          <w:bCs/>
+          <w:sz w:val="20"/>
+          <w:szCs w:val="20"/>
+        </w:rPr>
       </w:pPr>
       <w:r>
         <w:rPr/>

--- a/app/templates/template_3.docx
+++ b/app/templates/template_3.docx
@@ -1154,73 +1154,12 @@
         <w:widowControl w:val="false"/>
         <w:bidi w:val="0"/>
         <w:spacing w:before="0" w:after="0"/>
-        <w:ind w:left="709" w:firstLine="709"/>
+        <w:ind w:left="709" w:hanging="0"/>
         <w:jc w:val="left"/>
-        <w:rPr>
-          <w:rFonts w:cs="Arial"/>
-          <w:sz w:val="22"/>
-          <w:szCs w:val="22"/>
-          <w:highlight w:val="yellow"/>
-          <w:lang w:val="es-ES"/>
-        </w:rPr>
-      </w:pPr>
-      <w:r>
         <w:rPr/>
-      </w:r>
-      <w:r>
-        <w:br w:type="page"/>
-      </w:r>
-    </w:p>
-    <w:p>
-      <w:pPr>
-        <w:pStyle w:val="Normal"/>
-        <w:widowControl w:val="false"/>
-        <w:bidi w:val="0"/>
-        <w:spacing w:before="0" w:after="0"/>
-        <w:ind w:hanging="0"/>
-        <w:jc w:val="center"/>
-        <w:rPr>
-          <w:b/>
-          <w:b/>
-          <w:bCs/>
-          <w:sz w:val="20"/>
-          <w:szCs w:val="20"/>
-        </w:rPr>
-      </w:pPr>
-      <w:r>
-        <w:rPr>
-          <w:b/>
-          <w:bCs/>
-          <w:sz w:val="20"/>
-          <w:szCs w:val="20"/>
-        </w:rPr>
-        <w:t xml:space="preserve">MÉTODO DE INSPECCION: </w:t>
-      </w:r>
-    </w:p>
-    <w:p>
-      <w:pPr>
-        <w:pStyle w:val="Normal"/>
-        <w:widowControl w:val="false"/>
-        <w:bidi w:val="0"/>
-        <w:spacing w:before="0" w:after="0"/>
-        <w:ind w:hanging="0"/>
-        <w:jc w:val="center"/>
-        <w:rPr>
-          <w:b/>
-          <w:b/>
-          <w:bCs/>
-          <w:sz w:val="20"/>
-          <w:szCs w:val="20"/>
-        </w:rPr>
-      </w:pPr>
-      <w:r>
-        <w:rPr>
-          <w:b/>
-          <w:bCs/>
-          <w:sz w:val="20"/>
-          <w:szCs w:val="20"/>
-        </w:rPr>
-        <w:t>DO: Documental; VI: Visual; FU: Funcionamiento; DI: Dimensional.</w:t>
+      </w:pPr>
+      <w:r>
+        <w:rPr/>
       </w:r>
     </w:p>
     <w:p>

--- a/app/templates/template_3.docx
+++ b/app/templates/template_3.docx
@@ -22,548 +22,10 @@
       <w:r>
         <w:rPr>
           <w:rFonts w:cs="Arial"/>
-          <w:lang w:val="es-ES"/>
-        </w:rPr>
-        <w:t xml:space="preserve"> </w:t>
-      </w:r>
-      <w:r>
-        <w:rPr>
-          <w:rFonts w:cs="Arial"/>
-          <w:b/>
-          <w:sz w:val="22"/>
-          <w:szCs w:val="22"/>
-          <w:lang w:val="es-ES"/>
-        </w:rPr>
-        <w:t>CONCLUSIONES:</w:t>
-      </w:r>
-    </w:p>
-    <w:p>
-      <w:pPr>
-        <w:pStyle w:val="Normal"/>
-        <w:bidi w:val="0"/>
-        <w:spacing w:before="0" w:after="0"/>
-        <w:jc w:val="left"/>
-        <w:rPr>
-          <w:rFonts w:cs="Arial"/>
-          <w:b/>
-          <w:b/>
-        </w:rPr>
-      </w:pPr>
-      <w:r>
-        <w:rPr>
-          <w:rFonts w:cs="Arial"/>
-          <w:b/>
-        </w:rPr>
-      </w:r>
-    </w:p>
-    <w:p>
-      <w:pPr>
-        <w:pStyle w:val="LOnormal"/>
-        <w:keepNext w:val="false"/>
-        <w:keepLines w:val="false"/>
-        <w:pageBreakBefore w:val="false"/>
-        <w:widowControl w:val="false"/>
-        <w:shd w:val="clear" w:color="auto" w:fill="auto"/>
-        <w:spacing w:lineRule="auto" w:line="240" w:before="0" w:after="0"/>
-        <w:ind w:left="720" w:right="0" w:hanging="0"/>
-        <w:jc w:val="both"/>
-        <w:rPr>
-          <w:rFonts w:ascii="Arial" w:hAnsi="Arial" w:eastAsia="Arial" w:cs="Arial"/>
-          <w:b w:val="false"/>
-          <w:b w:val="false"/>
-          <w:i w:val="false"/>
-          <w:i w:val="false"/>
-          <w:caps w:val="false"/>
-          <w:smallCaps w:val="false"/>
-          <w:strike w:val="false"/>
-          <w:dstrike w:val="false"/>
-          <w:color w:val="000000"/>
-          <w:position w:val="0"/>
-          <w:sz w:val="22"/>
-          <w:sz w:val="22"/>
-          <w:szCs w:val="22"/>
-          <w:u w:val="none"/>
-          <w:shd w:fill="auto" w:val="clear"/>
-          <w:vertAlign w:val="baseline"/>
-        </w:rPr>
-      </w:pPr>
-      <w:r>
-        <w:rPr>
-          <w:rFonts w:eastAsia="Arial" w:cs="Arial"/>
-          <w:b w:val="false"/>
-          <w:i w:val="false"/>
-          <w:caps w:val="false"/>
-          <w:smallCaps w:val="false"/>
-          <w:strike w:val="false"/>
-          <w:dstrike w:val="false"/>
-          <w:color w:val="000000"/>
-          <w:position w:val="0"/>
-          <w:sz w:val="22"/>
-          <w:sz w:val="22"/>
-          <w:szCs w:val="22"/>
-          <w:u w:val="none"/>
-          <w:shd w:fill="auto" w:val="clear"/>
-          <w:vertAlign w:val="baseline"/>
-        </w:rPr>
-        <w:t>El equipo inspeccionado, identificado en el ítem II, ubicado en {{inspection_place}}, durante la inspección se puede apreciar que se encuentra en {{buen/mal}} estado de operación.</w:t>
-      </w:r>
-    </w:p>
-    <w:p>
-      <w:pPr>
-        <w:pStyle w:val="LOnormal"/>
-        <w:widowControl w:val="false"/>
-        <w:spacing w:lineRule="auto" w:line="240" w:before="0" w:after="0"/>
-        <w:ind w:hanging="0"/>
-        <w:rPr>
-          <w:sz w:val="22"/>
-          <w:szCs w:val="22"/>
-        </w:rPr>
-      </w:pPr>
-      <w:r>
-        <w:rPr>
-          <w:sz w:val="22"/>
-          <w:szCs w:val="22"/>
-        </w:rPr>
-      </w:r>
-    </w:p>
-    <w:p>
-      <w:pPr>
-        <w:pStyle w:val="LOnormal"/>
-        <w:keepNext w:val="false"/>
-        <w:keepLines w:val="false"/>
-        <w:pageBreakBefore w:val="false"/>
-        <w:widowControl w:val="false"/>
-        <w:shd w:val="clear" w:color="auto" w:fill="auto"/>
-        <w:spacing w:lineRule="auto" w:line="240" w:before="0" w:after="0"/>
-        <w:ind w:left="720" w:right="0" w:hanging="0"/>
-        <w:jc w:val="both"/>
-        <w:rPr/>
-      </w:pPr>
-      <w:r>
-        <w:rPr/>
-        <w:t>{{texto_comprobacion_cumple}}</w:t>
-      </w:r>
-    </w:p>
-    <w:p>
-      <w:pPr>
-        <w:pStyle w:val="LOnormal"/>
-        <w:keepNext w:val="false"/>
-        <w:keepLines w:val="false"/>
-        <w:pageBreakBefore w:val="false"/>
-        <w:widowControl w:val="false"/>
-        <w:shd w:val="clear" w:color="auto" w:fill="auto"/>
-        <w:spacing w:lineRule="auto" w:line="240" w:before="0" w:after="0"/>
-        <w:ind w:left="1440" w:right="0" w:hanging="0"/>
-        <w:jc w:val="left"/>
-        <w:rPr>
-          <w:rFonts w:ascii="Arial" w:hAnsi="Arial" w:eastAsia="Arial" w:cs="Arial"/>
-          <w:b w:val="false"/>
-          <w:b w:val="false"/>
-          <w:i w:val="false"/>
-          <w:i w:val="false"/>
-          <w:caps w:val="false"/>
-          <w:smallCaps w:val="false"/>
-          <w:strike w:val="false"/>
-          <w:dstrike w:val="false"/>
-          <w:color w:val="000000"/>
-          <w:position w:val="0"/>
-          <w:sz w:val="20"/>
-          <w:sz w:val="20"/>
-          <w:szCs w:val="20"/>
-          <w:u w:val="none"/>
-          <w:shd w:fill="auto" w:val="clear"/>
-          <w:vertAlign w:val="baseline"/>
-        </w:rPr>
-      </w:pPr>
-      <w:r>
-        <w:rPr>
-          <w:rFonts w:eastAsia="Arial" w:cs="Arial"/>
-          <w:b w:val="false"/>
-          <w:i w:val="false"/>
-          <w:caps w:val="false"/>
-          <w:smallCaps w:val="false"/>
-          <w:strike w:val="false"/>
-          <w:dstrike w:val="false"/>
-          <w:color w:val="000000"/>
-          <w:position w:val="0"/>
-          <w:sz w:val="22"/>
-          <w:sz w:val="22"/>
-          <w:szCs w:val="22"/>
-          <w:u w:val="none"/>
-          <w:shd w:fill="auto" w:val="clear"/>
-          <w:vertAlign w:val="baseline"/>
-        </w:rPr>
-        <w:t>{{lista_comprobacion_cumple}}</w:t>
-      </w:r>
-    </w:p>
-    <w:p>
-      <w:pPr>
-        <w:pStyle w:val="LOnormal"/>
-        <w:widowControl w:val="false"/>
-        <w:spacing w:lineRule="auto" w:line="240" w:before="0" w:after="0"/>
-        <w:ind w:left="709" w:hanging="0"/>
-        <w:rPr>
-          <w:sz w:val="22"/>
-          <w:szCs w:val="22"/>
-        </w:rPr>
-      </w:pPr>
-      <w:r>
-        <w:rPr>
-          <w:sz w:val="22"/>
-          <w:szCs w:val="22"/>
-        </w:rPr>
-      </w:r>
-    </w:p>
-    <w:p>
-      <w:pPr>
-        <w:pStyle w:val="LOnormal"/>
-        <w:widowControl w:val="false"/>
-        <w:spacing w:lineRule="auto" w:line="240" w:before="0" w:after="0"/>
-        <w:ind w:left="709" w:hanging="0"/>
-        <w:rPr>
-          <w:b/>
-          <w:b/>
-          <w:sz w:val="22"/>
-          <w:szCs w:val="22"/>
-        </w:rPr>
-      </w:pPr>
-      <w:bookmarkStart w:id="0" w:name="__DdeLink__51_2026393388"/>
-      <w:r>
-        <w:rPr>
-          <w:sz w:val="22"/>
-          <w:szCs w:val="22"/>
-        </w:rPr>
-        <w:t>{{texto_comprobacion_no_cumple}}</w:t>
-      </w:r>
-      <w:bookmarkEnd w:id="0"/>
-    </w:p>
-    <w:p>
-      <w:pPr>
-        <w:pStyle w:val="LOnormal"/>
-        <w:keepNext w:val="false"/>
-        <w:keepLines w:val="false"/>
-        <w:pageBreakBefore w:val="false"/>
-        <w:widowControl w:val="false"/>
-        <w:shd w:val="clear" w:color="auto" w:fill="auto"/>
-        <w:spacing w:lineRule="auto" w:line="240" w:before="0" w:after="0"/>
-        <w:ind w:left="1429" w:right="0" w:hanging="0"/>
-        <w:jc w:val="left"/>
-        <w:rPr>
-          <w:rFonts w:ascii="Arial" w:hAnsi="Arial" w:eastAsia="Arial" w:cs="Arial"/>
-          <w:b w:val="false"/>
-          <w:b w:val="false"/>
-          <w:i w:val="false"/>
-          <w:i w:val="false"/>
-          <w:caps w:val="false"/>
-          <w:smallCaps w:val="false"/>
-          <w:strike w:val="false"/>
-          <w:dstrike w:val="false"/>
-          <w:color w:val="000000"/>
-          <w:position w:val="0"/>
-          <w:sz w:val="20"/>
-          <w:sz w:val="20"/>
-          <w:szCs w:val="20"/>
-          <w:u w:val="none"/>
-          <w:shd w:fill="auto" w:val="clear"/>
-          <w:vertAlign w:val="baseline"/>
-        </w:rPr>
-      </w:pPr>
-      <w:r>
-        <w:rPr>
-          <w:rFonts w:eastAsia="Arial" w:cs="Arial"/>
-          <w:b w:val="false"/>
-          <w:i w:val="false"/>
-          <w:caps w:val="false"/>
-          <w:smallCaps w:val="false"/>
-          <w:strike w:val="false"/>
-          <w:dstrike w:val="false"/>
-          <w:color w:val="000000"/>
-          <w:position w:val="0"/>
-          <w:sz w:val="22"/>
-          <w:sz w:val="22"/>
-          <w:szCs w:val="22"/>
-          <w:u w:val="none"/>
-          <w:shd w:fill="auto" w:val="clear"/>
-          <w:vertAlign w:val="baseline"/>
-        </w:rPr>
-        <w:t>{{lista_comprobacion_no_cumple}}</w:t>
-      </w:r>
-    </w:p>
-    <w:p>
-      <w:pPr>
-        <w:pStyle w:val="LOnormal"/>
-        <w:widowControl w:val="false"/>
-        <w:spacing w:lineRule="auto" w:line="240" w:before="0" w:after="0"/>
-        <w:rPr>
-          <w:sz w:val="22"/>
-          <w:szCs w:val="22"/>
-        </w:rPr>
-      </w:pPr>
-      <w:r>
-        <w:rPr>
-          <w:sz w:val="22"/>
-          <w:szCs w:val="22"/>
-        </w:rPr>
-      </w:r>
-    </w:p>
-    <w:p>
-      <w:pPr>
-        <w:pStyle w:val="LOnormal"/>
-        <w:widowControl w:val="false"/>
-        <w:spacing w:lineRule="auto" w:line="240" w:before="0" w:after="0"/>
-        <w:ind w:left="709" w:hanging="0"/>
-        <w:rPr>
-          <w:sz w:val="22"/>
-          <w:szCs w:val="22"/>
-        </w:rPr>
-      </w:pPr>
-      <w:bookmarkStart w:id="1" w:name="__DdeLink__49_1008982075"/>
-      <w:r>
-        <w:rPr>
-          <w:sz w:val="22"/>
-          <w:szCs w:val="22"/>
-        </w:rPr>
-        <w:t>{{si_las_hubiera_grave}}</w:t>
-      </w:r>
-      <w:bookmarkEnd w:id="1"/>
-    </w:p>
-    <w:p>
-      <w:pPr>
-        <w:pStyle w:val="LOnormal"/>
-        <w:keepNext w:val="false"/>
-        <w:keepLines w:val="false"/>
-        <w:pageBreakBefore w:val="false"/>
-        <w:widowControl w:val="false"/>
-        <w:shd w:val="clear" w:color="auto" w:fill="auto"/>
-        <w:spacing w:lineRule="auto" w:line="240" w:before="0" w:after="0"/>
-        <w:ind w:left="1429" w:right="0" w:hanging="0"/>
-        <w:jc w:val="left"/>
-        <w:rPr>
-          <w:rFonts w:ascii="Arial" w:hAnsi="Arial" w:eastAsia="Arial" w:cs="Arial"/>
-          <w:b w:val="false"/>
-          <w:b w:val="false"/>
-          <w:i w:val="false"/>
-          <w:i w:val="false"/>
-          <w:caps w:val="false"/>
-          <w:smallCaps w:val="false"/>
-          <w:strike w:val="false"/>
-          <w:dstrike w:val="false"/>
-          <w:color w:val="000000"/>
-          <w:position w:val="0"/>
-          <w:sz w:val="20"/>
-          <w:sz w:val="20"/>
-          <w:szCs w:val="20"/>
-          <w:u w:val="none"/>
-          <w:shd w:fill="auto" w:val="clear"/>
-          <w:vertAlign w:val="baseline"/>
-        </w:rPr>
-      </w:pPr>
-      <w:r>
-        <w:rPr>
-          <w:rFonts w:eastAsia="Arial" w:cs="Arial"/>
-          <w:b w:val="false"/>
-          <w:i w:val="false"/>
-          <w:caps w:val="false"/>
-          <w:smallCaps w:val="false"/>
-          <w:strike w:val="false"/>
-          <w:dstrike w:val="false"/>
-          <w:color w:val="000000"/>
-          <w:position w:val="0"/>
-          <w:sz w:val="22"/>
-          <w:sz w:val="22"/>
-          <w:szCs w:val="22"/>
-          <w:u w:val="none"/>
-          <w:shd w:fill="auto" w:val="clear"/>
-          <w:vertAlign w:val="baseline"/>
-        </w:rPr>
-        <w:t>{{revision_errors_graves}}</w:t>
-      </w:r>
-    </w:p>
-    <w:p>
-      <w:pPr>
-        <w:pStyle w:val="LOnormal"/>
-        <w:widowControl w:val="false"/>
-        <w:spacing w:lineRule="auto" w:line="240" w:before="0" w:after="0"/>
-        <w:jc w:val="center"/>
-        <w:rPr>
-          <w:sz w:val="22"/>
-          <w:szCs w:val="22"/>
-        </w:rPr>
-      </w:pPr>
-      <w:r>
-        <w:rPr>
-          <w:sz w:val="22"/>
-          <w:szCs w:val="22"/>
-        </w:rPr>
-      </w:r>
-    </w:p>
-    <w:p>
-      <w:pPr>
-        <w:pStyle w:val="LOnormal"/>
-        <w:widowControl w:val="false"/>
-        <w:spacing w:lineRule="auto" w:line="240" w:before="0" w:after="0"/>
-        <w:rPr>
-          <w:sz w:val="22"/>
-          <w:szCs w:val="22"/>
-        </w:rPr>
-      </w:pPr>
-      <w:bookmarkStart w:id="2" w:name="__DdeLink__51_1008982075"/>
-      <w:r>
-        <w:rPr>
-          <w:sz w:val="22"/>
-          <w:szCs w:val="22"/>
-        </w:rPr>
-        <w:t>{{si_las_hubiera_leve}}</w:t>
-      </w:r>
-      <w:bookmarkEnd w:id="2"/>
-    </w:p>
-    <w:p>
-      <w:pPr>
-        <w:pStyle w:val="LOnormal"/>
-        <w:keepNext w:val="false"/>
-        <w:keepLines w:val="false"/>
-        <w:pageBreakBefore w:val="false"/>
-        <w:widowControl w:val="false"/>
-        <w:shd w:val="clear" w:color="auto" w:fill="auto"/>
-        <w:spacing w:lineRule="auto" w:line="240" w:before="0" w:after="0"/>
-        <w:ind w:left="1429" w:right="0" w:hanging="0"/>
-        <w:jc w:val="left"/>
-        <w:rPr>
-          <w:rFonts w:ascii="Arial" w:hAnsi="Arial" w:eastAsia="Arial" w:cs="Arial"/>
-          <w:b w:val="false"/>
-          <w:b w:val="false"/>
-          <w:i w:val="false"/>
-          <w:i w:val="false"/>
-          <w:caps w:val="false"/>
-          <w:smallCaps w:val="false"/>
-          <w:strike w:val="false"/>
-          <w:dstrike w:val="false"/>
-          <w:color w:val="000000"/>
-          <w:position w:val="0"/>
-          <w:sz w:val="20"/>
-          <w:sz w:val="20"/>
-          <w:szCs w:val="20"/>
-          <w:u w:val="none"/>
-          <w:shd w:fill="auto" w:val="clear"/>
-          <w:vertAlign w:val="baseline"/>
-        </w:rPr>
-      </w:pPr>
-      <w:r>
-        <w:rPr>
-          <w:rFonts w:eastAsia="Arial" w:cs="Arial"/>
-          <w:b w:val="false"/>
-          <w:i w:val="false"/>
-          <w:caps w:val="false"/>
-          <w:smallCaps w:val="false"/>
-          <w:strike w:val="false"/>
-          <w:dstrike w:val="false"/>
-          <w:color w:val="000000"/>
-          <w:position w:val="0"/>
-          <w:sz w:val="22"/>
-          <w:sz w:val="22"/>
-          <w:szCs w:val="22"/>
-          <w:u w:val="none"/>
-          <w:shd w:fill="auto" w:val="clear"/>
-          <w:vertAlign w:val="baseline"/>
-        </w:rPr>
-        <w:t>{{revision_errors_leves}}</w:t>
-      </w:r>
-    </w:p>
-    <w:p>
-      <w:pPr>
-        <w:pStyle w:val="LOnormal"/>
-        <w:keepNext w:val="false"/>
-        <w:keepLines w:val="false"/>
-        <w:widowControl w:val="false"/>
-        <w:shd w:val="clear" w:color="auto" w:fill="auto"/>
-        <w:spacing w:lineRule="auto" w:line="240" w:before="0" w:after="0"/>
-        <w:ind w:left="720" w:right="0" w:firstLine="709"/>
-        <w:jc w:val="both"/>
-        <w:rPr>
-          <w:rFonts w:ascii="Arial" w:hAnsi="Arial" w:eastAsia="Arial" w:cs="Arial"/>
-          <w:b w:val="false"/>
-          <w:b w:val="false"/>
-          <w:i w:val="false"/>
-          <w:i w:val="false"/>
-          <w:caps w:val="false"/>
-          <w:smallCaps w:val="false"/>
-          <w:strike w:val="false"/>
-          <w:dstrike w:val="false"/>
-          <w:color w:val="000000"/>
-          <w:position w:val="0"/>
-          <w:sz w:val="22"/>
-          <w:sz w:val="22"/>
-          <w:szCs w:val="22"/>
-          <w:u w:val="none"/>
-          <w:shd w:fill="auto" w:val="clear"/>
-          <w:vertAlign w:val="baseline"/>
-        </w:rPr>
-      </w:pPr>
-      <w:r>
-        <w:rPr>
-          <w:rFonts w:eastAsia="Arial" w:cs="Arial"/>
-          <w:b w:val="false"/>
-          <w:i w:val="false"/>
-          <w:caps w:val="false"/>
-          <w:smallCaps w:val="false"/>
-          <w:strike w:val="false"/>
-          <w:dstrike w:val="false"/>
-          <w:color w:val="000000"/>
-          <w:position w:val="0"/>
-          <w:sz w:val="22"/>
-          <w:sz w:val="22"/>
-          <w:szCs w:val="22"/>
-          <w:u w:val="none"/>
-          <w:shd w:fill="auto" w:val="clear"/>
-          <w:vertAlign w:val="baseline"/>
-        </w:rPr>
-      </w:r>
-    </w:p>
-    <w:p>
-      <w:pPr>
-        <w:pStyle w:val="LOnormal"/>
-        <w:widowControl w:val="false"/>
-        <w:shd w:val="clear" w:color="auto" w:fill="auto"/>
-        <w:spacing w:lineRule="auto" w:line="240" w:before="0" w:after="0"/>
-        <w:ind w:left="720" w:right="0" w:firstLine="709"/>
-        <w:jc w:val="both"/>
-        <w:rPr>
-          <w:rFonts w:ascii="Arial" w:hAnsi="Arial" w:eastAsia="Arial" w:cs="Arial"/>
-          <w:b w:val="false"/>
-          <w:b w:val="false"/>
-          <w:i w:val="false"/>
-          <w:i w:val="false"/>
-          <w:caps w:val="false"/>
-          <w:smallCaps w:val="false"/>
-          <w:strike w:val="false"/>
-          <w:dstrike w:val="false"/>
-          <w:color w:val="000000"/>
-          <w:position w:val="0"/>
-          <w:sz w:val="22"/>
-          <w:sz w:val="22"/>
-          <w:szCs w:val="22"/>
-          <w:u w:val="none"/>
-          <w:shd w:fill="auto" w:val="clear"/>
-          <w:vertAlign w:val="baseline"/>
-        </w:rPr>
-      </w:pPr>
-      <w:r>
-        <w:rPr>
-          <w:rFonts w:eastAsia="Arial" w:cs="Arial"/>
-          <w:b w:val="false"/>
-          <w:i w:val="false"/>
-          <w:caps w:val="false"/>
-          <w:smallCaps w:val="false"/>
-          <w:strike w:val="false"/>
-          <w:dstrike w:val="false"/>
-          <w:color w:val="000000"/>
-          <w:position w:val="0"/>
-          <w:sz w:val="22"/>
-          <w:sz w:val="22"/>
-          <w:szCs w:val="22"/>
-          <w:u w:val="none"/>
-          <w:shd w:fill="auto" w:val="clear"/>
-          <w:vertAlign w:val="baseline"/>
+          <w:b/>
+          <w:sz w:val="22"/>
+          <w:szCs w:val="22"/>
+          <w:lang w:val="es-ES"/>
         </w:rPr>
       </w:r>
     </w:p>
@@ -581,16 +43,16 @@
           <w:b/>
           <w:sz w:val="22"/>
           <w:szCs w:val="22"/>
-          <w:lang w:val="es-CL"/>
-        </w:rPr>
-      </w:pPr>
-      <w:r>
-        <w:rPr>
-          <w:rFonts w:cs="Arial"/>
-          <w:b/>
-          <w:sz w:val="22"/>
-          <w:szCs w:val="22"/>
-          <w:lang w:val="es-CL"/>
+          <w:lang w:val="es-ES"/>
+        </w:rPr>
+      </w:pPr>
+      <w:r>
+        <w:rPr>
+          <w:rFonts w:cs="Arial"/>
+          <w:b/>
+          <w:sz w:val="22"/>
+          <w:szCs w:val="22"/>
+          <w:lang w:val="es-ES"/>
         </w:rPr>
       </w:r>
     </w:p>
@@ -652,8 +114,8 @@
           <w:szCs w:val="22"/>
         </w:rPr>
       </w:pPr>
-      <w:bookmarkStart w:id="3" w:name="_heading=h.1fob9te"/>
-      <w:bookmarkEnd w:id="3"/>
+      <w:bookmarkStart w:id="0" w:name="_heading=h.1fob9te"/>
+      <w:bookmarkEnd w:id="0"/>
       <w:r>
         <w:rPr>
           <w:sz w:val="22"/>

--- a/app/templates/template_3.docx
+++ b/app/templates/template_3.docx
@@ -638,6 +638,71 @@
           <w:bCs/>
           <w:sz w:val="20"/>
           <w:szCs w:val="20"/>
+        </w:rPr>
+      </w:pPr>
+      <w:r>
+        <w:rPr>
+          <w:b/>
+          <w:bCs/>
+          <w:sz w:val="20"/>
+          <w:szCs w:val="20"/>
+        </w:rPr>
+      </w:r>
+      <w:r>
+        <w:br w:type="page"/>
+      </w:r>
+    </w:p>
+    <w:p>
+      <w:pPr>
+        <w:pStyle w:val="Normal"/>
+        <w:ind w:hanging="0"/>
+        <w:jc w:val="center"/>
+        <w:rPr>
+          <w:b/>
+          <w:b/>
+          <w:u w:val="single"/>
+          <w:lang w:val="en-US"/>
+        </w:rPr>
+      </w:pPr>
+      <w:r>
+        <w:rPr>
+          <w:b/>
+          <w:u w:val="single"/>
+          <w:lang w:val="en-US"/>
+        </w:rPr>
+        <w:t xml:space="preserve">ANEXO A: </w:t>
+      </w:r>
+    </w:p>
+    <w:p>
+      <w:pPr>
+        <w:pStyle w:val="Normal"/>
+        <w:ind w:hanging="0"/>
+        <w:jc w:val="center"/>
+        <w:rPr>
+          <w:b/>
+          <w:b/>
+          <w:u w:val="single"/>
+          <w:lang w:val="en-US"/>
+        </w:rPr>
+      </w:pPr>
+      <w:r>
+        <w:rPr>
+          <w:b/>
+          <w:u w:val="single"/>
+          <w:lang w:val="en-US"/>
+        </w:rPr>
+      </w:r>
+    </w:p>
+    <w:p>
+      <w:pPr>
+        <w:pStyle w:val="Normal"/>
+        <w:ind w:hanging="0"/>
+        <w:jc w:val="center"/>
+        <w:rPr>
+          <w:b/>
+          <w:b/>
+          <w:u w:val="single"/>
+          <w:lang w:val="en-US"/>
         </w:rPr>
       </w:pPr>
       <w:r>

--- a/app/templates/template_3.docx
+++ b/app/templates/template_3.docx
@@ -396,6 +396,30 @@
                 <w:szCs w:val="22"/>
                 <w:lang w:val="it-IT"/>
               </w:rPr>
+              <w:t>Inspector</w:t>
+            </w:r>
+          </w:p>
+          <w:p>
+            <w:pPr>
+              <w:pStyle w:val="Normal"/>
+              <w:widowControl w:val="false"/>
+              <w:bidi w:val="0"/>
+              <w:ind w:hanging="0"/>
+              <w:jc w:val="left"/>
+              <w:rPr>
+                <w:rFonts w:cs="Arial"/>
+                <w:sz w:val="22"/>
+                <w:szCs w:val="22"/>
+                <w:lang w:val="it-IT"/>
+              </w:rPr>
+            </w:pPr>
+            <w:r>
+              <w:rPr>
+                <w:rFonts w:cs="Arial"/>
+                <w:sz w:val="22"/>
+                <w:szCs w:val="22"/>
+                <w:lang w:val="it-IT"/>
+              </w:rPr>
               <w:t>Chilena de Certificaciones SpA</w:t>
             </w:r>
           </w:p>
@@ -455,6 +479,30 @@
                 <w:lang w:val="it-IT"/>
               </w:rPr>
               <w:t>{{inspector_profesion}}</w:t>
+            </w:r>
+          </w:p>
+          <w:p>
+            <w:pPr>
+              <w:pStyle w:val="Normal"/>
+              <w:widowControl w:val="false"/>
+              <w:bidi w:val="0"/>
+              <w:ind w:hanging="0"/>
+              <w:jc w:val="left"/>
+              <w:rPr>
+                <w:rFonts w:cs="Arial"/>
+                <w:sz w:val="22"/>
+                <w:szCs w:val="22"/>
+                <w:lang w:val="it-IT"/>
+              </w:rPr>
+            </w:pPr>
+            <w:r>
+              <w:rPr>
+                <w:rFonts w:cs="Arial"/>
+                <w:sz w:val="22"/>
+                <w:szCs w:val="22"/>
+                <w:lang w:val="it-IT"/>
+              </w:rPr>
+              <w:t>Inspector</w:t>
             </w:r>
           </w:p>
           <w:p>

--- a/app/templates/template_3.docx
+++ b/app/templates/template_3.docx
@@ -734,27 +734,8 @@
         </w:rPr>
       </w:pPr>
       <w:r>
-        <w:rPr>
-          <w:b/>
-          <w:u w:val="single"/>
-          <w:lang w:val="en-US"/>
-        </w:rPr>
-      </w:r>
-    </w:p>
-    <w:p>
-      <w:pPr>
-        <w:pStyle w:val="Normal"/>
-        <w:ind w:hanging="0"/>
-        <w:jc w:val="center"/>
-        <w:rPr>
-          <w:b/>
-          <w:b/>
-          <w:u w:val="single"/>
-          <w:lang w:val="en-US"/>
-        </w:rPr>
-      </w:pPr>
-      <w:r>
         <w:rPr/>
+        <w:t>CODIGO IMAGEN 24123123</w:t>
       </w:r>
     </w:p>
     <w:sectPr>

--- a/app/templates/template_3.docx
+++ b/app/templates/template_3.docx
@@ -122,22 +122,7 @@
           <w:szCs w:val="22"/>
         </w:rPr>
         <w:tab/>
-        <w:t>Por lo anterior, Chilena de Certificaciones SpA.; certifica que esta instalación, indicada en el ítem II, del presente informe; {{cumple/parcial/no_cumple}}</w:t>
-      </w:r>
-      <w:r>
-        <w:rPr>
-          <w:sz w:val="22"/>
-          <w:szCs w:val="22"/>
-          <w:shd w:fill="auto" w:val="clear"/>
-        </w:rPr>
-        <w:t>;</w:t>
-      </w:r>
-      <w:r>
-        <w:rPr>
-          <w:sz w:val="22"/>
-          <w:szCs w:val="22"/>
-        </w:rPr>
-        <w:t xml:space="preserve"> con la normativa vigente, por lo tanto, </w:t>
+        <w:t xml:space="preserve">Por lo anterior, Chilena de Certificaciones SpA. certifica que esta instalación, indicada en el ítem II del presente informe, {{cumple/parcial/no_cumple}} con la normativa vigente, por lo tanto, </w:t>
       </w:r>
       <w:r>
         <w:rPr>

--- a/app/templates/template_3.docx
+++ b/app/templates/template_3.docx
@@ -392,10 +392,8 @@
               <w:ind w:hanging="0"/>
               <w:jc w:val="left"/>
               <w:rPr>
-                <w:rFonts w:cs="Arial"/>
-                <w:sz w:val="22"/>
-                <w:szCs w:val="22"/>
-                <w:lang w:val="it-IT"/>
+                <w:sz w:val="22"/>
+                <w:szCs w:val="22"/>
               </w:rPr>
             </w:pPr>
             <w:r>
@@ -498,14 +496,15 @@
               <w:ind w:hanging="0"/>
               <w:jc w:val="left"/>
               <w:rPr>
-                <w:rFonts w:cs="Arial"/>
-                <w:sz w:val="22"/>
-                <w:szCs w:val="22"/>
-                <w:lang w:val="it-IT"/>
-              </w:rPr>
-            </w:pPr>
-            <w:r>
-              <w:rPr/>
+                <w:sz w:val="22"/>
+                <w:szCs w:val="22"/>
+              </w:rPr>
+            </w:pPr>
+            <w:r>
+              <w:rPr>
+                <w:sz w:val="22"/>
+                <w:szCs w:val="22"/>
+              </w:rPr>
               <w:t>Chilena de Certificaciones SpA</w:t>
             </w:r>
           </w:p>
@@ -600,10 +599,8 @@
               <w:ind w:hanging="0"/>
               <w:jc w:val="left"/>
               <w:rPr>
-                <w:rFonts w:cs="Arial"/>
-                <w:sz w:val="22"/>
-                <w:szCs w:val="22"/>
-                <w:lang w:val="it-IT"/>
+                <w:sz w:val="22"/>
+                <w:szCs w:val="22"/>
               </w:rPr>
             </w:pPr>
             <w:r>

--- a/app/templates/template_3.docx
+++ b/app/templates/template_3.docx
@@ -406,6 +406,60 @@
               <w:t>Chilena de Certificaciones SpA</w:t>
             </w:r>
           </w:p>
+          <w:p>
+            <w:pPr>
+              <w:pStyle w:val="Normal"/>
+              <w:widowControl w:val="false"/>
+              <w:bidi w:val="0"/>
+              <w:ind w:hanging="0"/>
+              <w:jc w:val="left"/>
+              <w:rPr>
+                <w:sz w:val="22"/>
+                <w:szCs w:val="22"/>
+              </w:rPr>
+            </w:pPr>
+            <w:r>
+              <w:rPr/>
+            </w:r>
+          </w:p>
+          <w:p>
+            <w:pPr>
+              <w:pStyle w:val="Normal"/>
+              <w:widowControl w:val="false"/>
+              <w:bidi w:val="0"/>
+              <w:ind w:hanging="0"/>
+              <w:jc w:val="left"/>
+              <w:rPr>
+                <w:sz w:val="22"/>
+                <w:szCs w:val="22"/>
+              </w:rPr>
+            </w:pPr>
+            <w:r>
+              <w:rPr/>
+            </w:r>
+          </w:p>
+          <w:p>
+            <w:pPr>
+              <w:pStyle w:val="Normal"/>
+              <w:widowControl w:val="false"/>
+              <w:bidi w:val="0"/>
+              <w:ind w:hanging="0"/>
+              <w:jc w:val="left"/>
+              <w:rPr>
+                <w:sz w:val="22"/>
+                <w:szCs w:val="22"/>
+              </w:rPr>
+            </w:pPr>
+            <w:r>
+              <w:rPr>
+                <w:rFonts w:cs="Arial"/>
+                <w:sz w:val="22"/>
+                <w:szCs w:val="22"/>
+                <w:lang w:val="it-IT"/>
+              </w:rPr>
+              <w:t xml:space="preserve">{{firma_inspector}}    </w:t>
+            </w:r>
+          </w:p>
         </w:tc>
         <w:tc>
           <w:tcPr>
@@ -506,6 +560,58 @@
                 <w:szCs w:val="22"/>
               </w:rPr>
               <w:t>Chilena de Certificaciones SpA</w:t>
+            </w:r>
+          </w:p>
+          <w:p>
+            <w:pPr>
+              <w:pStyle w:val="Normal"/>
+              <w:widowControl w:val="false"/>
+              <w:bidi w:val="0"/>
+              <w:ind w:hanging="0"/>
+              <w:jc w:val="left"/>
+              <w:rPr>
+                <w:sz w:val="22"/>
+                <w:szCs w:val="22"/>
+              </w:rPr>
+            </w:pPr>
+            <w:r>
+              <w:rPr/>
+            </w:r>
+          </w:p>
+          <w:p>
+            <w:pPr>
+              <w:pStyle w:val="Normal"/>
+              <w:widowControl w:val="false"/>
+              <w:bidi w:val="0"/>
+              <w:ind w:hanging="0"/>
+              <w:jc w:val="left"/>
+              <w:rPr>
+                <w:sz w:val="22"/>
+                <w:szCs w:val="22"/>
+              </w:rPr>
+            </w:pPr>
+            <w:r>
+              <w:rPr/>
+            </w:r>
+          </w:p>
+          <w:p>
+            <w:pPr>
+              <w:pStyle w:val="Normal"/>
+              <w:widowControl w:val="false"/>
+              <w:bidi w:val="0"/>
+              <w:ind w:hanging="0"/>
+              <w:jc w:val="left"/>
+              <w:rPr>
+                <w:sz w:val="22"/>
+                <w:szCs w:val="22"/>
+              </w:rPr>
+            </w:pPr>
+            <w:r>
+              <w:rPr>
+                <w:sz w:val="22"/>
+                <w:szCs w:val="22"/>
+              </w:rPr>
+              <w:t xml:space="preserve">{{firma_inspector}}    </w:t>
             </w:r>
           </w:p>
         </w:tc>
@@ -637,6 +743,48 @@
               <w:t>Registro MINVU Rol: 13-319</w:t>
             </w:r>
           </w:p>
+          <w:p>
+            <w:pPr>
+              <w:pStyle w:val="Normal"/>
+              <w:widowControl w:val="false"/>
+              <w:bidi w:val="0"/>
+              <w:ind w:hanging="0"/>
+              <w:jc w:val="left"/>
+              <w:rPr>
+                <w:rFonts w:cs="Arial"/>
+                <w:sz w:val="22"/>
+                <w:szCs w:val="22"/>
+                <w:lang w:val="it-IT"/>
+              </w:rPr>
+            </w:pPr>
+            <w:r>
+              <w:rPr/>
+            </w:r>
+          </w:p>
+          <w:p>
+            <w:pPr>
+              <w:pStyle w:val="Normal"/>
+              <w:widowControl w:val="false"/>
+              <w:bidi w:val="0"/>
+              <w:ind w:hanging="0"/>
+              <w:jc w:val="left"/>
+              <w:rPr>
+                <w:rFonts w:cs="Arial"/>
+                <w:sz w:val="22"/>
+                <w:szCs w:val="22"/>
+                <w:lang w:val="it-IT"/>
+              </w:rPr>
+            </w:pPr>
+            <w:r>
+              <w:rPr>
+                <w:rFonts w:cs="Arial"/>
+                <w:sz w:val="22"/>
+                <w:szCs w:val="22"/>
+                <w:lang w:val="it-IT"/>
+              </w:rPr>
+              <w:t>{{firma_admin}}</w:t>
+            </w:r>
+          </w:p>
         </w:tc>
       </w:tr>
     </w:tbl>
@@ -677,6 +825,17 @@
           <w:sz w:val="20"/>
           <w:szCs w:val="20"/>
         </w:rPr>
+        <w:t xml:space="preserve">   </w:t>
+      </w:r>
+      <w:r>
+        <w:rPr>
+          <w:b/>
+          <w:bCs/>
+          <w:sz w:val="20"/>
+          <w:szCs w:val="20"/>
+        </w:rPr>
+        <w:tab/>
+        <w:tab/>
       </w:r>
       <w:r>
         <w:br w:type="page"/>

--- a/app/templates/template_3.docx
+++ b/app/templates/template_3.docx
@@ -327,6 +327,43 @@
               </w:rPr>
             </w:pPr>
             <w:r>
+              <w:rPr/>
+              <w:t>{{firma_inspector}}</w:t>
+            </w:r>
+          </w:p>
+          <w:p>
+            <w:pPr>
+              <w:pStyle w:val="Normal"/>
+              <w:widowControl w:val="false"/>
+              <w:bidi w:val="0"/>
+              <w:ind w:hanging="0"/>
+              <w:jc w:val="left"/>
+              <w:rPr>
+                <w:rFonts w:cs="Arial"/>
+                <w:sz w:val="22"/>
+                <w:szCs w:val="22"/>
+                <w:lang w:val="it-IT"/>
+              </w:rPr>
+            </w:pPr>
+            <w:r>
+              <w:rPr/>
+            </w:r>
+          </w:p>
+          <w:p>
+            <w:pPr>
+              <w:pStyle w:val="Normal"/>
+              <w:widowControl w:val="false"/>
+              <w:bidi w:val="0"/>
+              <w:ind w:hanging="0"/>
+              <w:jc w:val="left"/>
+              <w:rPr>
+                <w:rFonts w:cs="Arial"/>
+                <w:sz w:val="22"/>
+                <w:szCs w:val="22"/>
+                <w:lang w:val="it-IT"/>
+              </w:rPr>
+            </w:pPr>
+            <w:r>
               <w:rPr>
                 <w:rFonts w:cs="Arial"/>
                 <w:sz w:val="22"/>
@@ -404,60 +441,6 @@
                 <w:lang w:val="it-IT"/>
               </w:rPr>
               <w:t>Chilena de Certificaciones SpA</w:t>
-            </w:r>
-          </w:p>
-          <w:p>
-            <w:pPr>
-              <w:pStyle w:val="Normal"/>
-              <w:widowControl w:val="false"/>
-              <w:bidi w:val="0"/>
-              <w:ind w:hanging="0"/>
-              <w:jc w:val="left"/>
-              <w:rPr>
-                <w:sz w:val="22"/>
-                <w:szCs w:val="22"/>
-              </w:rPr>
-            </w:pPr>
-            <w:r>
-              <w:rPr/>
-            </w:r>
-          </w:p>
-          <w:p>
-            <w:pPr>
-              <w:pStyle w:val="Normal"/>
-              <w:widowControl w:val="false"/>
-              <w:bidi w:val="0"/>
-              <w:ind w:hanging="0"/>
-              <w:jc w:val="left"/>
-              <w:rPr>
-                <w:sz w:val="22"/>
-                <w:szCs w:val="22"/>
-              </w:rPr>
-            </w:pPr>
-            <w:r>
-              <w:rPr/>
-            </w:r>
-          </w:p>
-          <w:p>
-            <w:pPr>
-              <w:pStyle w:val="Normal"/>
-              <w:widowControl w:val="false"/>
-              <w:bidi w:val="0"/>
-              <w:ind w:hanging="0"/>
-              <w:jc w:val="left"/>
-              <w:rPr>
-                <w:sz w:val="22"/>
-                <w:szCs w:val="22"/>
-              </w:rPr>
-            </w:pPr>
-            <w:r>
-              <w:rPr>
-                <w:rFonts w:cs="Arial"/>
-                <w:sz w:val="22"/>
-                <w:szCs w:val="22"/>
-                <w:lang w:val="it-IT"/>
-              </w:rPr>
-              <w:t xml:space="preserve">{{firma_inspector}}    </w:t>
             </w:r>
           </w:p>
         </w:tc>
@@ -485,6 +468,43 @@
               </w:rPr>
             </w:pPr>
             <w:r>
+              <w:rPr/>
+              <w:t>{{firma_inspector}}</w:t>
+            </w:r>
+          </w:p>
+          <w:p>
+            <w:pPr>
+              <w:pStyle w:val="Normal"/>
+              <w:widowControl w:val="false"/>
+              <w:bidi w:val="0"/>
+              <w:ind w:hanging="0"/>
+              <w:jc w:val="left"/>
+              <w:rPr>
+                <w:rFonts w:cs="Arial"/>
+                <w:sz w:val="22"/>
+                <w:szCs w:val="22"/>
+                <w:lang w:val="it-IT"/>
+              </w:rPr>
+            </w:pPr>
+            <w:r>
+              <w:rPr/>
+            </w:r>
+          </w:p>
+          <w:p>
+            <w:pPr>
+              <w:pStyle w:val="Normal"/>
+              <w:widowControl w:val="false"/>
+              <w:bidi w:val="0"/>
+              <w:ind w:hanging="0"/>
+              <w:jc w:val="left"/>
+              <w:rPr>
+                <w:rFonts w:cs="Arial"/>
+                <w:sz w:val="22"/>
+                <w:szCs w:val="22"/>
+                <w:lang w:val="it-IT"/>
+              </w:rPr>
+            </w:pPr>
+            <w:r>
               <w:rPr>
                 <w:rFonts w:cs="Arial"/>
                 <w:sz w:val="22"/>
@@ -560,58 +580,6 @@
                 <w:szCs w:val="22"/>
               </w:rPr>
               <w:t>Chilena de Certificaciones SpA</w:t>
-            </w:r>
-          </w:p>
-          <w:p>
-            <w:pPr>
-              <w:pStyle w:val="Normal"/>
-              <w:widowControl w:val="false"/>
-              <w:bidi w:val="0"/>
-              <w:ind w:hanging="0"/>
-              <w:jc w:val="left"/>
-              <w:rPr>
-                <w:sz w:val="22"/>
-                <w:szCs w:val="22"/>
-              </w:rPr>
-            </w:pPr>
-            <w:r>
-              <w:rPr/>
-            </w:r>
-          </w:p>
-          <w:p>
-            <w:pPr>
-              <w:pStyle w:val="Normal"/>
-              <w:widowControl w:val="false"/>
-              <w:bidi w:val="0"/>
-              <w:ind w:hanging="0"/>
-              <w:jc w:val="left"/>
-              <w:rPr>
-                <w:sz w:val="22"/>
-                <w:szCs w:val="22"/>
-              </w:rPr>
-            </w:pPr>
-            <w:r>
-              <w:rPr/>
-            </w:r>
-          </w:p>
-          <w:p>
-            <w:pPr>
-              <w:pStyle w:val="Normal"/>
-              <w:widowControl w:val="false"/>
-              <w:bidi w:val="0"/>
-              <w:ind w:hanging="0"/>
-              <w:jc w:val="left"/>
-              <w:rPr>
-                <w:sz w:val="22"/>
-                <w:szCs w:val="22"/>
-              </w:rPr>
-            </w:pPr>
-            <w:r>
-              <w:rPr>
-                <w:sz w:val="22"/>
-                <w:szCs w:val="22"/>
-              </w:rPr>
-              <w:t xml:space="preserve">{{firma_inspector}}    </w:t>
             </w:r>
           </w:p>
         </w:tc>
@@ -646,6 +614,48 @@
                 <w:szCs w:val="22"/>
                 <w:lang w:val="it-IT"/>
               </w:rPr>
+              <w:t>{{firma_admin}}</w:t>
+            </w:r>
+          </w:p>
+          <w:p>
+            <w:pPr>
+              <w:pStyle w:val="Normal"/>
+              <w:widowControl w:val="false"/>
+              <w:bidi w:val="0"/>
+              <w:ind w:hanging="0"/>
+              <w:jc w:val="left"/>
+              <w:rPr>
+                <w:rFonts w:cs="Arial"/>
+                <w:sz w:val="22"/>
+                <w:szCs w:val="22"/>
+                <w:lang w:val="it-IT"/>
+              </w:rPr>
+            </w:pPr>
+            <w:r>
+              <w:rPr/>
+            </w:r>
+          </w:p>
+          <w:p>
+            <w:pPr>
+              <w:pStyle w:val="Normal"/>
+              <w:widowControl w:val="false"/>
+              <w:bidi w:val="0"/>
+              <w:ind w:hanging="0"/>
+              <w:jc w:val="left"/>
+              <w:rPr>
+                <w:rFonts w:cs="Arial"/>
+                <w:sz w:val="22"/>
+                <w:szCs w:val="22"/>
+                <w:lang w:val="it-IT"/>
+              </w:rPr>
+            </w:pPr>
+            <w:r>
+              <w:rPr>
+                <w:rFonts w:cs="Arial"/>
+                <w:sz w:val="22"/>
+                <w:szCs w:val="22"/>
+                <w:lang w:val="it-IT"/>
+              </w:rPr>
               <w:t>{{admin}}</w:t>
             </w:r>
           </w:p>
@@ -741,48 +751,6 @@
                 <w:lang w:val="it-IT"/>
               </w:rPr>
               <w:t>Registro MINVU Rol: 13-319</w:t>
-            </w:r>
-          </w:p>
-          <w:p>
-            <w:pPr>
-              <w:pStyle w:val="Normal"/>
-              <w:widowControl w:val="false"/>
-              <w:bidi w:val="0"/>
-              <w:ind w:hanging="0"/>
-              <w:jc w:val="left"/>
-              <w:rPr>
-                <w:rFonts w:cs="Arial"/>
-                <w:sz w:val="22"/>
-                <w:szCs w:val="22"/>
-                <w:lang w:val="it-IT"/>
-              </w:rPr>
-            </w:pPr>
-            <w:r>
-              <w:rPr/>
-            </w:r>
-          </w:p>
-          <w:p>
-            <w:pPr>
-              <w:pStyle w:val="Normal"/>
-              <w:widowControl w:val="false"/>
-              <w:bidi w:val="0"/>
-              <w:ind w:hanging="0"/>
-              <w:jc w:val="left"/>
-              <w:rPr>
-                <w:rFonts w:cs="Arial"/>
-                <w:sz w:val="22"/>
-                <w:szCs w:val="22"/>
-                <w:lang w:val="it-IT"/>
-              </w:rPr>
-            </w:pPr>
-            <w:r>
-              <w:rPr>
-                <w:rFonts w:cs="Arial"/>
-                <w:sz w:val="22"/>
-                <w:szCs w:val="22"/>
-                <w:lang w:val="it-IT"/>
-              </w:rPr>
-              <w:t>{{firma_admin}}</w:t>
             </w:r>
           </w:p>
         </w:tc>
@@ -1012,5 +980,18 @@
     </w:pPr>
     <w:rPr/>
   </w:style>
+  <w:style w:type="paragraph" w:styleId="TableHeading">
+    <w:name w:val="Table Heading"/>
+    <w:basedOn w:val="TableContents"/>
+    <w:qFormat/>
+    <w:pPr>
+      <w:suppressLineNumbers/>
+      <w:jc w:val="center"/>
+    </w:pPr>
+    <w:rPr>
+      <w:b/>
+      <w:bCs/>
+    </w:rPr>
+  </w:style>
 </w:styles>
 </file>